--- a/sourcecode/android/SmoothProgressBar/SmoothProgressBar.docx
+++ b/sourcecode/android/SmoothProgressBar/SmoothProgressBar.docx
@@ -10,93 +10,128 @@
         <w:rPr>
           <w:rFonts w:hint="eastAsia"/>
         </w:rPr>
-        <w:t>一：</w:t>
+        <w:t>一</w:t>
       </w:r>
       <w:r>
         <w:rPr>
           <w:rFonts w:hint="eastAsia"/>
         </w:rPr>
-        <w:t>SmoothProgressBar</w:t>
+        <w:t>：</w:t>
+      </w:r>
+      <w:r>
+        <w:t>SmoothProgressDrawable</w:t>
       </w:r>
     </w:p>
-    <w:p/>
-    <w:p/>
-    <w:p/>
-    <w:p/>
+    <w:p>
+      <w:pPr>
+        <w:rPr>
+          <w:rFonts w:ascii="微软雅黑" w:eastAsia="微软雅黑" w:hAnsi="微软雅黑" w:cs="Courier New" w:hint="eastAsia"/>
+        </w:rPr>
+      </w:pPr>
+      <w:r>
+        <w:rPr>
+          <w:rFonts w:ascii="微软雅黑" w:eastAsia="微软雅黑" w:hAnsi="微软雅黑" w:cs="Courier New"/>
+        </w:rPr>
+        <w:t>1：每一帧之间通过draw来绘画</w:t>
+      </w:r>
+      <w:r>
+        <w:rPr>
+          <w:rFonts w:ascii="微软雅黑" w:eastAsia="微软雅黑" w:hAnsi="微软雅黑" w:cs="Courier New"/>
+        </w:rPr>
+        <w:t>，每一帧跟每一帧之间每个分段的drawable的长度是增大的</w:t>
+      </w:r>
+      <w:r>
+        <w:rPr>
+          <w:rFonts w:ascii="微软雅黑" w:eastAsia="微软雅黑" w:hAnsi="微软雅黑" w:cs="Courier New"/>
+        </w:rPr>
+        <w:t>，通过mCurrentOffset来控制</w:t>
+      </w:r>
+      <w:r>
+        <w:rPr>
+          <w:rFonts w:ascii="微软雅黑" w:eastAsia="微软雅黑" w:hAnsi="微软雅黑" w:cs="Courier New"/>
+        </w:rPr>
+        <w:t>，加速度的的值是0-1，所以通过</w:t>
+      </w:r>
+      <w:r>
+        <w:rPr>
+          <w:rFonts w:ascii="微软雅黑" w:eastAsia="微软雅黑" w:hAnsi="微软雅黑" w:cs="Courier New"/>
+        </w:rPr>
+        <w:t>OFFSET_PER_FRAME=0.01来取出</w:t>
+      </w:r>
+      <w:r>
+        <w:rPr>
+          <w:rFonts w:ascii="微软雅黑" w:eastAsia="微软雅黑" w:hAnsi="微软雅黑" w:cs="Courier New"/>
+        </w:rPr>
+        <w:t>加速的比例值</w:t>
+      </w:r>
+    </w:p>
     <w:p>
       <w:pPr>
         <w:pStyle w:val="1"/>
+        <w:rPr>
+          <w:rFonts w:hint="eastAsia"/>
+        </w:rPr>
       </w:pPr>
       <w:r>
         <w:rPr>
           <w:rFonts w:hint="eastAsia"/>
         </w:rPr>
-        <w:t>二：</w:t>
-      </w:r>
-      <w:r>
-        <w:t>SmoothProgressDrawable</w:t>
+        <w:t>二</w:t>
+      </w:r>
+      <w:r>
+        <w:rPr>
+          <w:rFonts w:hint="eastAsia"/>
+        </w:rPr>
+        <w:t>：疑问</w:t>
       </w:r>
     </w:p>
     <w:p>
       <w:pPr>
         <w:rPr>
-          <w:rFonts w:ascii="微软雅黑" w:eastAsia="微软雅黑" w:hAnsi="微软雅黑" w:cs="Courier New" w:hint="eastAsia"/>
+          <w:rFonts w:ascii="微软雅黑" w:eastAsia="微软雅黑" w:hAnsi="微软雅黑"/>
         </w:rPr>
       </w:pPr>
       <w:r>
         <w:rPr>
-          <w:rFonts w:ascii="微软雅黑" w:eastAsia="微软雅黑" w:hAnsi="微软雅黑" w:cs="Courier New"/>
-        </w:rPr>
-        <w:t>1：每一帧之间通过draw来绘画</w:t>
-      </w:r>
-      <w:r>
-        <w:rPr>
-          <w:rFonts w:ascii="微软雅黑" w:eastAsia="微软雅黑" w:hAnsi="微软雅黑" w:cs="Courier New"/>
-        </w:rPr>
-        <w:t>，每一帧跟每一帧之间每个分段的drawable的长度是增大的</w:t>
-      </w:r>
-      <w:r>
-        <w:rPr>
-          <w:rFonts w:ascii="微软雅黑" w:eastAsia="微软雅黑" w:hAnsi="微软雅黑" w:cs="Courier New"/>
-        </w:rPr>
-        <w:t>，通过mCurrentOffset来控制</w:t>
-      </w:r>
-      <w:r>
-        <w:rPr>
-          <w:rFonts w:ascii="微软雅黑" w:eastAsia="微软雅黑" w:hAnsi="微软雅黑" w:cs="Courier New"/>
-        </w:rPr>
-        <w:t>，加速度的的值是0-1，所以通过</w:t>
-      </w:r>
-      <w:r>
-        <w:rPr>
-          <w:rFonts w:ascii="微软雅黑" w:eastAsia="微软雅黑" w:hAnsi="微软雅黑" w:cs="Courier New"/>
-        </w:rPr>
-        <w:t>OFFSET_PER_FRAME=0.01来取出</w:t>
-      </w:r>
-      <w:r>
-        <w:rPr>
-          <w:rFonts w:ascii="微软雅黑" w:eastAsia="微软雅黑" w:hAnsi="微软雅黑" w:cs="Courier New"/>
-        </w:rPr>
-        <w:t>加速的比例值</w:t>
-      </w:r>
-    </w:p>
-    <w:p>
-      <w:pPr>
-        <w:rPr>
-          <w:rFonts w:ascii="微软雅黑" w:eastAsia="微软雅黑" w:hAnsi="微软雅黑" w:cs="Courier New"/>
-        </w:rPr>
-      </w:pPr>
-      <w:r>
-        <w:rPr>
-          <w:rFonts w:ascii="微软雅黑" w:eastAsia="微软雅黑" w:hAnsi="微软雅黑" w:cs="Courier New" w:hint="eastAsia"/>
-        </w:rPr>
-        <w:t xml:space="preserve">2: </w:t>
-      </w:r>
-      <w:r>
-        <w:rPr>
-          <w:rFonts w:ascii="微软雅黑" w:eastAsia="微软雅黑" w:hAnsi="微软雅黑" w:cs="Courier New" w:hint="eastAsia"/>
-        </w:rPr>
-        <w:t>在一帧之间</w:t>
+          <w:rFonts w:ascii="微软雅黑" w:eastAsia="微软雅黑" w:hAnsi="微软雅黑" w:hint="eastAsia"/>
+        </w:rPr>
+        <w:t>1：</w:t>
+      </w:r>
+      <w:r>
+        <w:rPr>
+          <w:rFonts w:ascii="微软雅黑" w:eastAsia="微软雅黑" w:hAnsi="微软雅黑" w:hint="eastAsia"/>
+        </w:rPr>
+        <w:t>drawable的Bounds宽度限定在0-320</w:t>
+      </w:r>
+      <w:r>
+        <w:rPr>
+          <w:rFonts w:ascii="微软雅黑" w:eastAsia="微软雅黑" w:hAnsi="微软雅黑" w:hint="eastAsia"/>
+        </w:rPr>
+        <w:t>之间</w:t>
+      </w:r>
+      <w:r>
+        <w:rPr>
+          <w:rFonts w:ascii="微软雅黑" w:eastAsia="微软雅黑" w:hAnsi="微软雅黑" w:hint="eastAsia"/>
+        </w:rPr>
+        <w:t>(屏幕的宽度不止320)</w:t>
+      </w:r>
+      <w:r>
+        <w:rPr>
+          <w:rFonts w:ascii="微软雅黑" w:eastAsia="微软雅黑" w:hAnsi="微软雅黑" w:hint="eastAsia"/>
+        </w:rPr>
+        <w:t>，后续绘制会不会重新调整大小</w:t>
+      </w:r>
+      <w:r>
+        <w:rPr>
+          <w:rFonts w:ascii="微软雅黑" w:eastAsia="微软雅黑" w:hAnsi="微软雅黑" w:hint="eastAsia"/>
+        </w:rPr>
+        <w:t>，如果调整大小</w:t>
+      </w:r>
+      <w:r>
+        <w:rPr>
+          <w:rFonts w:ascii="微软雅黑" w:eastAsia="微软雅黑" w:hAnsi="微软雅黑" w:hint="eastAsia"/>
+        </w:rPr>
+        <w:t>在哪个方法里调用</w:t>
       </w:r>
     </w:p>
     <w:sectPr>
